--- a/1º Etapa/Monitoramento/RMS02-DONATE.docx
+++ b/1º Etapa/Monitoramento/RMS02-DONATE.docx
@@ -863,7 +863,7 @@
                 <w:szCs w:val="20"/>
               </w:rPr>
             </w:pPr>
-            <w:hyperlink r:id="Rde163991a6994a40">
+            <w:hyperlink r:id="R9b29a4208cf54a85">
               <w:r>
                 <w:rPr>
                   <w:rStyle w:val="Hyperlink"/>
@@ -1071,7 +1071,7 @@
                 <w:szCs w:val="20"/>
               </w:rPr>
             </w:pPr>
-            <w:hyperlink r:id="R7e27b1188b1740b2">
+            <w:hyperlink r:id="Re08c64a46c3f4796">
               <w:r>
                 <w:rPr>
                   <w:rStyle w:val="Hyperlink"/>
@@ -1355,7 +1355,7 @@
                 <w:szCs w:val="20"/>
               </w:rPr>
             </w:pPr>
-            <w:hyperlink r:id="Rb864c5ffcd7142a5">
+            <w:hyperlink r:id="R24fe57a9e3514dba">
               <w:r>
                 <w:rPr>
                   <w:rStyle w:val="Hyperlink"/>
@@ -1693,7 +1693,7 @@
                 <w:szCs w:val="20"/>
               </w:rPr>
             </w:pPr>
-            <w:hyperlink r:id="R4512781b676f4f7f">
+            <w:hyperlink r:id="Rf63a37a02f8d4332">
               <w:r>
                 <w:rPr>
                   <w:rStyle w:val="Hyperlink"/>
@@ -1965,7 +1965,7 @@
                 <w:szCs w:val="20"/>
               </w:rPr>
             </w:pPr>
-            <w:hyperlink r:id="R30d7775274084f2f">
+            <w:hyperlink r:id="R89d35559771b4c7e">
               <w:r>
                 <w:rPr>
                   <w:rStyle w:val="Hyperlink"/>
@@ -2159,7 +2159,7 @@
                 <w:szCs w:val="20"/>
               </w:rPr>
             </w:pPr>
-            <w:hyperlink r:id="R5f73710111524e51">
+            <w:hyperlink r:id="R256b470c96b144e0">
               <w:r>
                 <w:rPr>
                   <w:rStyle w:val="Hyperlink"/>
@@ -2493,7 +2493,7 @@
                 <w:szCs w:val="20"/>
               </w:rPr>
             </w:pPr>
-            <w:hyperlink r:id="R8873e38e4b0b48d7">
+            <w:hyperlink r:id="R60e69419ef874651">
               <w:r>
                 <w:rPr>
                   <w:rStyle w:val="Hyperlink"/>
@@ -2761,7 +2761,7 @@
                 <w:szCs w:val="20"/>
               </w:rPr>
             </w:pPr>
-            <w:hyperlink r:id="R6f8f9e7affd64a1d">
+            <w:hyperlink r:id="Rac2192e7f18d43b9">
               <w:r>
                 <w:rPr>
                   <w:rStyle w:val="Hyperlink"/>
@@ -2926,27 +2926,30 @@
             <w:tcW w:w="1734" w:type="dxa"/>
             <w:tcMar/>
           </w:tcPr>
-          <w:p w14:noSpellErr="1">
-            <w:pPr>
-              <w:pStyle w:val="Normal"/>
-              <w:rPr>
-                <w:rFonts w:ascii="Arial" w:hAnsi="Arial" w:eastAsia="Arial" w:cs="Arial"/>
-                <w:b w:val="0"/>
-                <w:bCs w:val="0"/>
-                <w:sz w:val="20"/>
-                <w:szCs w:val="20"/>
-              </w:rPr>
-            </w:pPr>
-            <w:r>
-              <w:rPr>
-                <w:rFonts w:ascii="Arial" w:hAnsi="Arial" w:eastAsia="Arial" w:cs="Arial"/>
-                <w:b w:val="0"/>
-                <w:bCs w:val="0"/>
-                <w:sz w:val="20"/>
-                <w:szCs w:val="20"/>
-              </w:rPr>
-              <w:t>RMS02-DONATE</w:t>
-            </w:r>
+          <w:p>
+            <w:pPr>
+              <w:pStyle w:val="Normal"/>
+              <w:rPr>
+                <w:rFonts w:ascii="Arial" w:hAnsi="Arial" w:eastAsia="Arial" w:cs="Arial"/>
+                <w:b w:val="0"/>
+                <w:bCs w:val="0"/>
+                <w:sz w:val="20"/>
+                <w:szCs w:val="20"/>
+              </w:rPr>
+            </w:pPr>
+            <w:hyperlink r:id="Rf18ae1eb6c5e4c03">
+              <w:r>
+                <w:rPr>
+                  <w:rStyle w:val="Hyperlink"/>
+                  <w:rFonts w:ascii="Arial" w:hAnsi="Arial" w:eastAsia="Arial" w:cs="Arial"/>
+                  <w:b w:val="0"/>
+                  <w:bCs w:val="0"/>
+                  <w:sz w:val="20"/>
+                  <w:szCs w:val="20"/>
+                </w:rPr>
+                <w:t>RMS02-DONATE</w:t>
+              </w:r>
+            </w:hyperlink>
           </w:p>
         </w:tc>
       </w:tr>
